--- a/resumeFeb24Short.docx
+++ b/resumeFeb24Short.docx
@@ -5,11 +5,17 @@
     <w:p>
       <w:pPr>
         <w:jc w:val="center"/>
+        <w:rPr>
+          <w:sz w:val="32"/>
+          <w:szCs w:val="32"/>
+        </w:rPr>
       </w:pPr>
       <w:r>
         <w:rPr>
           <w:b/>
           <w:color w:val="auto"/>
+          <w:sz w:val="32"/>
+          <w:szCs w:val="32"/>
         </w:rPr>
         <w:t>Noah J. Holt</w:t>
       </w:r>
@@ -289,7 +295,37 @@
         <w:rPr>
           <w:color w:val="auto"/>
         </w:rPr>
-        <w:t>FIXME</w:t>
+        <w:t xml:space="preserve">Pursuing a </w:t>
+      </w:r>
+      <w:r>
+        <w:rPr>
+          <w:color w:val="auto"/>
+        </w:rPr>
+        <w:t>full-time</w:t>
+      </w:r>
+      <w:r>
+        <w:rPr>
+          <w:color w:val="auto"/>
+        </w:rPr>
+        <w:t xml:space="preserve"> career in Software or Computer Security beginning mid to late </w:t>
+      </w:r>
+      <w:r>
+        <w:rPr>
+          <w:color w:val="auto"/>
+        </w:rPr>
+        <w:t>May</w:t>
+      </w:r>
+      <w:r>
+        <w:rPr>
+          <w:color w:val="auto"/>
+        </w:rPr>
+        <w:t xml:space="preserve">. </w:t>
+      </w:r>
+      <w:r>
+        <w:rPr>
+          <w:color w:val="auto"/>
+        </w:rPr>
+        <w:t>Wanting to explore the field of computer science and reach my niche. Interests I have found in the field include app development, security, networks, and data science. Though I have explored these fields, the feeling like I have barely scratched their surfaces leaves more curiosity and interested to explore.</w:t>
       </w:r>
     </w:p>
     <w:p>
@@ -460,9 +496,17 @@
       </w:r>
       <w:r>
         <w:rPr>
-          <w:color w:val="auto"/>
-        </w:rPr>
-        <w:t xml:space="preserve">Next: </w:t>
+          <w:b/>
+          <w:bCs/>
+          <w:color w:val="auto"/>
+        </w:rPr>
+        <w:t>Next</w:t>
+      </w:r>
+      <w:r>
+        <w:rPr>
+          <w:color w:val="auto"/>
+        </w:rPr>
+        <w:t xml:space="preserve">: </w:t>
       </w:r>
       <w:r>
         <w:rPr>
@@ -852,19 +896,7 @@
               <w:rPr>
                 <w:color w:val="auto"/>
               </w:rPr>
-              <w:t xml:space="preserve">some </w:t>
-            </w:r>
-            <w:r>
-              <w:rPr>
-                <w:color w:val="auto"/>
-              </w:rPr>
-              <w:t>T</w:t>
-            </w:r>
-            <w:r>
-              <w:rPr>
-                <w:color w:val="auto"/>
-              </w:rPr>
-              <w:t xml:space="preserve">ier </w:t>
+              <w:t xml:space="preserve">some Tier </w:t>
             </w:r>
             <w:r>
               <w:rPr>
@@ -1211,21 +1243,101 @@
         <w:rPr>
           <w:color w:val="auto"/>
         </w:rPr>
-        <w:t>Apr</w:t>
-      </w:r>
-      <w:r>
-        <w:rPr>
-          <w:color w:val="auto"/>
-        </w:rPr>
-        <w:t xml:space="preserve"> 2023</w:t>
-      </w:r>
-    </w:p>
-    <w:p>
+        <w:t>Apr 202</w:t>
+      </w:r>
+      <w:r>
+        <w:rPr>
+          <w:color w:val="auto"/>
+        </w:rPr>
+        <w:t>4</w:t>
+      </w:r>
+    </w:p>
+    <w:p>
+      <w:pPr>
+        <w:rPr>
+          <w:color w:val="auto"/>
+        </w:rPr>
+      </w:pPr>
       <w:r>
         <w:rPr>
           <w:color w:val="auto"/>
         </w:rPr>
         <w:t>In a group of four, created virus to traverse discord servers and users to collect data.</w:t>
+      </w:r>
+    </w:p>
+    <w:p>
+      <w:pPr>
+        <w:pStyle w:val="ListParagraph"/>
+        <w:numPr>
+          <w:ilvl w:val="0"/>
+          <w:numId w:val="6"/>
+        </w:numPr>
+      </w:pPr>
+      <w:r>
+        <w:rPr>
+          <w:color w:val="auto"/>
+        </w:rPr>
+        <w:t xml:space="preserve">In </w:t>
+      </w:r>
+      <w:r>
+        <w:rPr>
+          <w:color w:val="auto"/>
+        </w:rPr>
+        <w:t>group of four,</w:t>
+      </w:r>
+      <w:r>
+        <w:rPr>
+          <w:color w:val="auto"/>
+        </w:rPr>
+        <w:t xml:space="preserve"> built computer worm to explore vulnerabilities in discord.</w:t>
+      </w:r>
+    </w:p>
+    <w:p>
+      <w:pPr>
+        <w:pStyle w:val="ListParagraph"/>
+        <w:numPr>
+          <w:ilvl w:val="1"/>
+          <w:numId w:val="6"/>
+        </w:numPr>
+      </w:pPr>
+      <w:r>
+        <w:rPr>
+          <w:color w:val="auto"/>
+        </w:rPr>
+        <w:t>Implemented though discord bots to traverse servers and collect user data by e</w:t>
+      </w:r>
+      <w:r>
+        <w:rPr>
+          <w:color w:val="auto"/>
+        </w:rPr>
+        <w:t>xploiting the events and plain text that discord uses</w:t>
+      </w:r>
+      <w:r>
+        <w:rPr>
+          <w:color w:val="auto"/>
+        </w:rPr>
+        <w:t>.</w:t>
+      </w:r>
+    </w:p>
+    <w:p>
+      <w:pPr>
+        <w:pStyle w:val="ListParagraph"/>
+        <w:numPr>
+          <w:ilvl w:val="1"/>
+          <w:numId w:val="6"/>
+        </w:numPr>
+      </w:pPr>
+      <w:r>
+        <w:rPr>
+          <w:color w:val="auto"/>
+        </w:rPr>
+        <w:t>Process the data to present findings and demonstrate weaknesses of the popular</w:t>
+      </w:r>
+      <w:r>
+        <w:rPr>
+          <w:color w:val="auto"/>
+        </w:rPr>
+        <w:t xml:space="preserve"> networking app.</w:t>
       </w:r>
     </w:p>
     <w:p>
@@ -1241,7 +1353,147 @@
           <w:color w:val="auto"/>
         </w:rPr>
       </w:pPr>
-    </w:p>
+      <w:r>
+        <w:rPr>
+          <w:color w:val="auto"/>
+        </w:rPr>
+        <w:t>Secret Santa Wish List</w:t>
+      </w:r>
+      <w:r>
+        <w:rPr>
+          <w:color w:val="auto"/>
+        </w:rPr>
+        <w:t xml:space="preserve">, </w:t>
+      </w:r>
+      <w:r>
+        <w:rPr>
+          <w:color w:val="auto"/>
+        </w:rPr>
+        <w:t>Class Project</w:t>
+      </w:r>
+      <w:r>
+        <w:rPr>
+          <w:color w:val="auto"/>
+        </w:rPr>
+        <w:t xml:space="preserve">: </w:t>
+      </w:r>
+      <w:r>
+        <w:rPr>
+          <w:color w:val="auto"/>
+        </w:rPr>
+        <w:t>Sep</w:t>
+      </w:r>
+      <w:r>
+        <w:rPr>
+          <w:color w:val="auto"/>
+        </w:rPr>
+        <w:t xml:space="preserve"> 202</w:t>
+      </w:r>
+      <w:r>
+        <w:rPr>
+          <w:color w:val="auto"/>
+        </w:rPr>
+        <w:t>3</w:t>
+      </w:r>
+      <w:r>
+        <w:rPr>
+          <w:color w:val="auto"/>
+        </w:rPr>
+        <w:t xml:space="preserve"> </w:t>
+      </w:r>
+      <w:r>
+        <w:rPr>
+          <w:color w:val="auto"/>
+        </w:rPr>
+        <w:t>–</w:t>
+      </w:r>
+      <w:r>
+        <w:rPr>
+          <w:color w:val="auto"/>
+        </w:rPr>
+        <w:t xml:space="preserve"> </w:t>
+      </w:r>
+      <w:r>
+        <w:rPr>
+          <w:color w:val="auto"/>
+        </w:rPr>
+        <w:t>Dec</w:t>
+      </w:r>
+      <w:r>
+        <w:rPr>
+          <w:color w:val="auto"/>
+        </w:rPr>
+        <w:t xml:space="preserve"> 202</w:t>
+      </w:r>
+      <w:r>
+        <w:rPr>
+          <w:color w:val="auto"/>
+        </w:rPr>
+        <w:t>3</w:t>
+      </w:r>
+    </w:p>
+    <w:p>
+      <w:pPr>
+        <w:rPr>
+          <w:color w:val="auto"/>
+        </w:rPr>
+      </w:pPr>
+      <w:r>
+        <w:rPr>
+          <w:color w:val="auto"/>
+        </w:rPr>
+        <w:t xml:space="preserve">Created wish list app for users to login, add items </w:t>
+      </w:r>
+      <w:r>
+        <w:rPr>
+          <w:color w:val="auto"/>
+        </w:rPr>
+        <w:t>viewable the public</w:t>
+      </w:r>
+      <w:r>
+        <w:rPr>
+          <w:color w:val="auto"/>
+        </w:rPr>
+        <w:t>.</w:t>
+      </w:r>
+    </w:p>
+    <w:p>
+      <w:pPr>
+        <w:pStyle w:val="ListParagraph"/>
+        <w:numPr>
+          <w:ilvl w:val="0"/>
+          <w:numId w:val="6"/>
+        </w:numPr>
+      </w:pPr>
+      <w:r>
+        <w:rPr>
+          <w:color w:val="auto"/>
+        </w:rPr>
+        <w:t>Implemented user authentication. Created one-to-many relationship for user-to-item database.</w:t>
+      </w:r>
+    </w:p>
+    <w:p>
+      <w:pPr>
+        <w:pStyle w:val="ListParagraph"/>
+        <w:numPr>
+          <w:ilvl w:val="1"/>
+          <w:numId w:val="6"/>
+        </w:numPr>
+      </w:pPr>
+      <w:r>
+        <w:rPr>
+          <w:color w:val="auto"/>
+        </w:rPr>
+        <w:t xml:space="preserve">Using agile workflow, Django for </w:t>
+      </w:r>
+      <w:r>
+        <w:rPr>
+          <w:color w:val="auto"/>
+        </w:rPr>
+        <w:t>web development, docker for storage and AWS for hosting</w:t>
+      </w:r>
+    </w:p>
+    <w:p/>
     <w:p>
       <w:pPr>
         <w:pStyle w:val="Heading1"/>
@@ -1254,6 +1506,7 @@
         <w:rPr>
           <w:color w:val="auto"/>
         </w:rPr>
+        <w:lastRenderedPageBreak/>
         <w:t xml:space="preserve">EXPERIENCE DETAILS </w:t>
       </w:r>
     </w:p>
@@ -1650,6 +1903,82 @@
         </w:rPr>
         <w:t>for patient care, owner communication, medical tests and measurements and assisting doctors as needed with various other areas.</w:t>
       </w:r>
+    </w:p>
+    <w:p>
+      <w:pPr>
+        <w:ind w:right="0"/>
+        <w:rPr>
+          <w:color w:val="auto"/>
+        </w:rPr>
+      </w:pPr>
+    </w:p>
+    <w:p>
+      <w:pPr>
+        <w:ind w:right="0"/>
+        <w:rPr>
+          <w:color w:val="auto"/>
+        </w:rPr>
+      </w:pPr>
+    </w:p>
+    <w:p>
+      <w:pPr>
+        <w:spacing w:after="15"/>
+        <w:ind w:left="-5" w:right="0"/>
+        <w:rPr>
+          <w:color w:val="auto"/>
+        </w:rPr>
+      </w:pPr>
+      <w:r>
+        <w:rPr>
+          <w:b/>
+          <w:color w:val="auto"/>
+        </w:rPr>
+        <w:t>Links:</w:t>
+      </w:r>
+    </w:p>
+    <w:p>
+      <w:pPr>
+        <w:spacing w:after="3" w:line="259" w:lineRule="auto"/>
+        <w:ind w:left="-5" w:right="0"/>
+        <w:rPr>
+          <w:color w:val="auto"/>
+        </w:rPr>
+      </w:pPr>
+      <w:hyperlink r:id="rId5" w:history="1">
+        <w:r>
+          <w:rPr>
+            <w:rStyle w:val="Hyperlink"/>
+            <w:color w:val="auto"/>
+          </w:rPr>
+          <w:t>https://github.com/NoahjmHolt</w:t>
+        </w:r>
+      </w:hyperlink>
+    </w:p>
+    <w:p>
+      <w:pPr>
+        <w:spacing w:after="3" w:line="259" w:lineRule="auto"/>
+        <w:ind w:left="-5" w:right="0"/>
+        <w:rPr>
+          <w:color w:val="auto"/>
+        </w:rPr>
+      </w:pPr>
+      <w:hyperlink r:id="rId6">
+        <w:r>
+          <w:rPr>
+            <w:color w:val="auto"/>
+            <w:u w:val="single" w:color="1155CC"/>
+          </w:rPr>
+          <w:t>https://www.linkedin.com/in/noah-holt-23560522b/</w:t>
+        </w:r>
+      </w:hyperlink>
+    </w:p>
+    <w:p>
+      <w:pPr>
+        <w:ind w:right="0"/>
+        <w:rPr>
+          <w:color w:val="auto"/>
+        </w:rPr>
+      </w:pPr>
     </w:p>
     <w:sectPr>
       <w:pgSz w:w="12240" w:h="15840"/>
@@ -2101,6 +2430,119 @@
     </w:lvl>
   </w:abstractNum>
   <w:abstractNum w:abstractNumId="3" w15:restartNumberingAfterBreak="0">
+    <w:nsid w:val="44941CB5"/>
+    <w:multiLevelType w:val="hybridMultilevel"/>
+    <w:tmpl w:val="02805042"/>
+    <w:lvl w:ilvl="0" w:tplc="04090001">
+      <w:start w:val="1"/>
+      <w:numFmt w:val="bullet"/>
+      <w:lvlText w:val=""/>
+      <w:lvlJc w:val="left"/>
+      <w:pPr>
+        <w:ind w:left="1080" w:hanging="360"/>
+      </w:pPr>
+      <w:rPr>
+        <w:rFonts w:ascii="Symbol" w:hAnsi="Symbol" w:hint="default"/>
+      </w:rPr>
+    </w:lvl>
+    <w:lvl w:ilvl="1" w:tplc="04090003">
+      <w:start w:val="1"/>
+      <w:numFmt w:val="bullet"/>
+      <w:lvlText w:val="o"/>
+      <w:lvlJc w:val="left"/>
+      <w:pPr>
+        <w:ind w:left="1800" w:hanging="360"/>
+      </w:pPr>
+      <w:rPr>
+        <w:rFonts w:ascii="Courier New" w:hAnsi="Courier New" w:cs="Courier New" w:hint="default"/>
+      </w:rPr>
+    </w:lvl>
+    <w:lvl w:ilvl="2" w:tplc="04090005" w:tentative="1">
+      <w:start w:val="1"/>
+      <w:numFmt w:val="bullet"/>
+      <w:lvlText w:val=""/>
+      <w:lvlJc w:val="left"/>
+      <w:pPr>
+        <w:ind w:left="2520" w:hanging="360"/>
+      </w:pPr>
+      <w:rPr>
+        <w:rFonts w:ascii="Wingdings" w:hAnsi="Wingdings" w:hint="default"/>
+      </w:rPr>
+    </w:lvl>
+    <w:lvl w:ilvl="3" w:tplc="04090001" w:tentative="1">
+      <w:start w:val="1"/>
+      <w:numFmt w:val="bullet"/>
+      <w:lvlText w:val=""/>
+      <w:lvlJc w:val="left"/>
+      <w:pPr>
+        <w:ind w:left="3240" w:hanging="360"/>
+      </w:pPr>
+      <w:rPr>
+        <w:rFonts w:ascii="Symbol" w:hAnsi="Symbol" w:hint="default"/>
+      </w:rPr>
+    </w:lvl>
+    <w:lvl w:ilvl="4" w:tplc="04090003" w:tentative="1">
+      <w:start w:val="1"/>
+      <w:numFmt w:val="bullet"/>
+      <w:lvlText w:val="o"/>
+      <w:lvlJc w:val="left"/>
+      <w:pPr>
+        <w:ind w:left="3960" w:hanging="360"/>
+      </w:pPr>
+      <w:rPr>
+        <w:rFonts w:ascii="Courier New" w:hAnsi="Courier New" w:cs="Courier New" w:hint="default"/>
+      </w:rPr>
+    </w:lvl>
+    <w:lvl w:ilvl="5" w:tplc="04090005" w:tentative="1">
+      <w:start w:val="1"/>
+      <w:numFmt w:val="bullet"/>
+      <w:lvlText w:val=""/>
+      <w:lvlJc w:val="left"/>
+      <w:pPr>
+        <w:ind w:left="4680" w:hanging="360"/>
+      </w:pPr>
+      <w:rPr>
+        <w:rFonts w:ascii="Wingdings" w:hAnsi="Wingdings" w:hint="default"/>
+      </w:rPr>
+    </w:lvl>
+    <w:lvl w:ilvl="6" w:tplc="04090001" w:tentative="1">
+      <w:start w:val="1"/>
+      <w:numFmt w:val="bullet"/>
+      <w:lvlText w:val=""/>
+      <w:lvlJc w:val="left"/>
+      <w:pPr>
+        <w:ind w:left="5400" w:hanging="360"/>
+      </w:pPr>
+      <w:rPr>
+        <w:rFonts w:ascii="Symbol" w:hAnsi="Symbol" w:hint="default"/>
+      </w:rPr>
+    </w:lvl>
+    <w:lvl w:ilvl="7" w:tplc="04090003" w:tentative="1">
+      <w:start w:val="1"/>
+      <w:numFmt w:val="bullet"/>
+      <w:lvlText w:val="o"/>
+      <w:lvlJc w:val="left"/>
+      <w:pPr>
+        <w:ind w:left="6120" w:hanging="360"/>
+      </w:pPr>
+      <w:rPr>
+        <w:rFonts w:ascii="Courier New" w:hAnsi="Courier New" w:cs="Courier New" w:hint="default"/>
+      </w:rPr>
+    </w:lvl>
+    <w:lvl w:ilvl="8" w:tplc="04090005" w:tentative="1">
+      <w:start w:val="1"/>
+      <w:numFmt w:val="bullet"/>
+      <w:lvlText w:val=""/>
+      <w:lvlJc w:val="left"/>
+      <w:pPr>
+        <w:ind w:left="6840" w:hanging="360"/>
+      </w:pPr>
+      <w:rPr>
+        <w:rFonts w:ascii="Wingdings" w:hAnsi="Wingdings" w:hint="default"/>
+      </w:rPr>
+    </w:lvl>
+  </w:abstractNum>
+  <w:abstractNum w:abstractNumId="4" w15:restartNumberingAfterBreak="0">
     <w:nsid w:val="57C724C7"/>
     <w:multiLevelType w:val="hybridMultilevel"/>
     <w:tmpl w:val="5FBC3BB0"/>
@@ -2312,7 +2754,7 @@
       </w:rPr>
     </w:lvl>
   </w:abstractNum>
-  <w:abstractNum w:abstractNumId="4" w15:restartNumberingAfterBreak="0">
+  <w:abstractNum w:abstractNumId="5" w15:restartNumberingAfterBreak="0">
     <w:nsid w:val="67545AFD"/>
     <w:multiLevelType w:val="hybridMultilevel"/>
     <w:tmpl w:val="D74E6802"/>
@@ -2528,16 +2970,19 @@
     <w:abstractNumId w:val="1"/>
   </w:num>
   <w:num w:numId="2" w16cid:durableId="1379554443">
-    <w:abstractNumId w:val="4"/>
+    <w:abstractNumId w:val="5"/>
   </w:num>
   <w:num w:numId="3" w16cid:durableId="871263424">
-    <w:abstractNumId w:val="3"/>
+    <w:abstractNumId w:val="4"/>
   </w:num>
   <w:num w:numId="4" w16cid:durableId="1444180996">
     <w:abstractNumId w:val="0"/>
   </w:num>
   <w:num w:numId="5" w16cid:durableId="1722434665">
     <w:abstractNumId w:val="2"/>
+  </w:num>
+  <w:num w:numId="6" w16cid:durableId="822819545">
+    <w:abstractNumId w:val="3"/>
   </w:num>
 </w:numbering>
 </file>

--- a/resumeFeb24Short.docx
+++ b/resumeFeb24Short.docx
@@ -274,11 +274,13 @@
         <w:ind w:left="-5"/>
         <w:rPr>
           <w:color w:val="auto"/>
-        </w:rPr>
-      </w:pPr>
-      <w:r>
-        <w:rPr>
-          <w:color w:val="auto"/>
+          <w:u w:val="single"/>
+        </w:rPr>
+      </w:pPr>
+      <w:r>
+        <w:rPr>
+          <w:color w:val="auto"/>
+          <w:u w:val="single"/>
         </w:rPr>
         <w:t>EXPERIENCE SUMMARY</w:t>
       </w:r>
@@ -319,13 +321,55 @@
         <w:rPr>
           <w:color w:val="auto"/>
         </w:rPr>
+        <w:t xml:space="preserve"> 2024</w:t>
+      </w:r>
+      <w:r>
+        <w:rPr>
+          <w:color w:val="auto"/>
+        </w:rPr>
         <w:t xml:space="preserve">. </w:t>
       </w:r>
       <w:r>
         <w:rPr>
           <w:color w:val="auto"/>
         </w:rPr>
-        <w:t>Wanting to explore the field of computer science and reach my niche. Interests I have found in the field include app development, security, networks, and data science. Though I have explored these fields, the feeling like I have barely scratched their surfaces leaves more curiosity and interested to explore.</w:t>
+        <w:t>Wanting to explore the field of computer science and reach my niche. Interests I have found in the field include app development, security, networks, and data science. Though I have explored these fields, I</w:t>
+      </w:r>
+      <w:r>
+        <w:rPr>
+          <w:color w:val="auto"/>
+        </w:rPr>
+        <w:t xml:space="preserve"> feel I</w:t>
+      </w:r>
+      <w:r>
+        <w:rPr>
+          <w:color w:val="auto"/>
+        </w:rPr>
+        <w:t xml:space="preserve"> have barely scratched their surfaces leav</w:t>
+      </w:r>
+      <w:r>
+        <w:rPr>
+          <w:color w:val="auto"/>
+        </w:rPr>
+        <w:t>ing</w:t>
+      </w:r>
+      <w:r>
+        <w:rPr>
+          <w:color w:val="auto"/>
+        </w:rPr>
+        <w:t xml:space="preserve"> curiosity and interest</w:t>
+      </w:r>
+      <w:r>
+        <w:rPr>
+          <w:color w:val="auto"/>
+        </w:rPr>
+        <w:t>s</w:t>
+      </w:r>
+      <w:r>
+        <w:rPr>
+          <w:color w:val="auto"/>
+        </w:rPr>
+        <w:t xml:space="preserve"> to explore.</w:t>
       </w:r>
     </w:p>
     <w:p>
@@ -334,11 +378,13 @@
         <w:ind w:left="-5"/>
         <w:rPr>
           <w:color w:val="auto"/>
-        </w:rPr>
-      </w:pPr>
-      <w:r>
-        <w:rPr>
-          <w:color w:val="auto"/>
+          <w:u w:val="single"/>
+        </w:rPr>
+      </w:pPr>
+      <w:r>
+        <w:rPr>
+          <w:color w:val="auto"/>
+          <w:u w:val="single"/>
         </w:rPr>
         <w:t>EDUCATION</w:t>
       </w:r>
@@ -459,11 +505,13 @@
         <w:ind w:left="-5"/>
         <w:rPr>
           <w:color w:val="auto"/>
-        </w:rPr>
-      </w:pPr>
-      <w:r>
-        <w:rPr>
-          <w:color w:val="auto"/>
+          <w:u w:val="single"/>
+        </w:rPr>
+      </w:pPr>
+      <w:r>
+        <w:rPr>
+          <w:color w:val="auto"/>
+          <w:u w:val="single"/>
         </w:rPr>
         <w:t>CERTIFICATIONS</w:t>
       </w:r>
@@ -486,13 +534,20 @@
         <w:rPr>
           <w:color w:val="auto"/>
         </w:rPr>
-        <w:t>A+</w:t>
-      </w:r>
-      <w:r>
-        <w:rPr>
-          <w:color w:val="auto"/>
-        </w:rPr>
-        <w:t xml:space="preserve">, </w:t>
+        <w:t>A</w:t>
+      </w:r>
+      <w:proofErr w:type="gramStart"/>
+      <w:r>
+        <w:rPr>
+          <w:color w:val="auto"/>
+        </w:rPr>
+        <w:t>+</w:t>
+      </w:r>
+      <w:r>
+        <w:rPr>
+          <w:color w:val="auto"/>
+        </w:rPr>
+        <w:t xml:space="preserve">  </w:t>
       </w:r>
       <w:r>
         <w:rPr>
@@ -502,6 +557,7 @@
         </w:rPr>
         <w:t>Next</w:t>
       </w:r>
+      <w:proofErr w:type="gramEnd"/>
       <w:r>
         <w:rPr>
           <w:color w:val="auto"/>
@@ -596,12 +652,14 @@
         <w:ind w:left="-5" w:right="0"/>
         <w:rPr>
           <w:color w:val="auto"/>
+          <w:u w:val="single"/>
         </w:rPr>
       </w:pPr>
       <w:r>
         <w:rPr>
           <w:b/>
           <w:color w:val="auto"/>
+          <w:u w:val="single"/>
         </w:rPr>
         <w:t>SUMMARY OF SKILLS, TOOLS, AND TECHNOLOGIES</w:t>
       </w:r>
@@ -1162,11 +1220,13 @@
         <w:ind w:left="-5"/>
         <w:rPr>
           <w:color w:val="auto"/>
-        </w:rPr>
-      </w:pPr>
-      <w:r>
-        <w:rPr>
-          <w:color w:val="auto"/>
+          <w:u w:val="single"/>
+        </w:rPr>
+      </w:pPr>
+      <w:r>
+        <w:rPr>
+          <w:color w:val="auto"/>
+          <w:u w:val="single"/>
         </w:rPr>
         <w:t>PROJECT WORK EXPERIENCE</w:t>
       </w:r>
@@ -1417,19 +1477,7 @@
         <w:rPr>
           <w:color w:val="auto"/>
         </w:rPr>
-        <w:t>Dec</w:t>
-      </w:r>
-      <w:r>
-        <w:rPr>
-          <w:color w:val="auto"/>
-        </w:rPr>
-        <w:t xml:space="preserve"> 202</w:t>
-      </w:r>
-      <w:r>
-        <w:rPr>
-          <w:color w:val="auto"/>
-        </w:rPr>
-        <w:t>3</w:t>
+        <w:t>Dec 2023</w:t>
       </w:r>
     </w:p>
     <w:p>
@@ -1500,11 +1548,13 @@
         <w:ind w:left="-5"/>
         <w:rPr>
           <w:color w:val="auto"/>
-        </w:rPr>
-      </w:pPr>
-      <w:r>
-        <w:rPr>
-          <w:color w:val="auto"/>
+          <w:u w:val="single"/>
+        </w:rPr>
+      </w:pPr>
+      <w:r>
+        <w:rPr>
+          <w:color w:val="auto"/>
+          <w:u w:val="single"/>
         </w:rPr>
         <w:lastRenderedPageBreak/>
         <w:t xml:space="preserve">EXPERIENCE DETAILS </w:t>

--- a/resumeFeb24Short.docx
+++ b/resumeFeb24Short.docx
@@ -309,7 +309,19 @@
         <w:rPr>
           <w:color w:val="auto"/>
         </w:rPr>
-        <w:t xml:space="preserve"> career in Software or Computer Security beginning mid to late </w:t>
+        <w:t xml:space="preserve"> career in </w:t>
+      </w:r>
+      <w:r>
+        <w:rPr>
+          <w:color w:val="auto"/>
+        </w:rPr>
+        <w:t>Computer Science</w:t>
+      </w:r>
+      <w:r>
+        <w:rPr>
+          <w:color w:val="auto"/>
+        </w:rPr>
+        <w:t xml:space="preserve"> </w:t>
       </w:r>
       <w:r>
         <w:rPr>
@@ -534,20 +546,19 @@
         <w:rPr>
           <w:color w:val="auto"/>
         </w:rPr>
-        <w:t>A</w:t>
-      </w:r>
-      <w:proofErr w:type="gramStart"/>
-      <w:r>
-        <w:rPr>
-          <w:color w:val="auto"/>
-        </w:rPr>
-        <w:t>+</w:t>
-      </w:r>
-      <w:r>
-        <w:rPr>
-          <w:color w:val="auto"/>
-        </w:rPr>
-        <w:t xml:space="preserve">  </w:t>
+        <w:t>A+</w:t>
+      </w:r>
+      <w:r>
+        <w:rPr>
+          <w:color w:val="auto"/>
+        </w:rPr>
+        <w:t>,</w:t>
+      </w:r>
+      <w:r>
+        <w:rPr>
+          <w:color w:val="auto"/>
+        </w:rPr>
+        <w:t xml:space="preserve"> </w:t>
       </w:r>
       <w:r>
         <w:rPr>
@@ -557,7 +568,6 @@
         </w:rPr>
         <w:t>Next</w:t>
       </w:r>
-      <w:proofErr w:type="gramEnd"/>
       <w:r>
         <w:rPr>
           <w:color w:val="auto"/>
@@ -586,7 +596,19 @@
         <w:rPr>
           <w:color w:val="auto"/>
         </w:rPr>
-        <w:t xml:space="preserve"> (Apr. </w:t>
+        <w:t xml:space="preserve"> (</w:t>
+      </w:r>
+      <w:r>
+        <w:rPr>
+          <w:color w:val="auto"/>
+        </w:rPr>
+        <w:t>June</w:t>
+      </w:r>
+      <w:r>
+        <w:rPr>
+          <w:color w:val="auto"/>
+        </w:rPr>
+        <w:t xml:space="preserve">. </w:t>
       </w:r>
       <w:r>
         <w:rPr>
@@ -599,6 +621,12 @@
           <w:color w:val="auto"/>
         </w:rPr>
         <w:t>24)</w:t>
+      </w:r>
+      <w:r>
+        <w:rPr>
+          <w:color w:val="auto"/>
+        </w:rPr>
+        <w:t>,</w:t>
       </w:r>
       <w:r>
         <w:rPr>
@@ -704,7 +732,7 @@
               <w:rPr>
                 <w:color w:val="auto"/>
               </w:rPr>
-              <w:t>Java, C, C#, C++, R, and Python</w:t>
+              <w:t>Java, C, C#, C++, R, Python</w:t>
             </w:r>
           </w:p>
         </w:tc>
@@ -730,6 +758,52 @@
               <w:rPr>
                 <w:color w:val="auto"/>
               </w:rPr>
+              <w:t>Object Oriented Programming Knowledge</w:t>
+            </w:r>
+          </w:p>
+        </w:tc>
+        <w:tc>
+          <w:tcPr>
+            <w:tcW w:w="22" w:type="dxa"/>
+            <w:tcBorders>
+              <w:top w:val="nil"/>
+              <w:left w:val="nil"/>
+              <w:bottom w:val="nil"/>
+              <w:right w:val="nil"/>
+            </w:tcBorders>
+          </w:tcPr>
+          <w:p>
+            <w:pPr>
+              <w:spacing w:after="0" w:line="259" w:lineRule="auto"/>
+              <w:ind w:left="0" w:right="0" w:firstLine="0"/>
+              <w:rPr>
+                <w:color w:val="auto"/>
+              </w:rPr>
+            </w:pPr>
+          </w:p>
+        </w:tc>
+        <w:tc>
+          <w:tcPr>
+            <w:tcW w:w="2338" w:type="dxa"/>
+            <w:tcBorders>
+              <w:top w:val="nil"/>
+              <w:left w:val="nil"/>
+              <w:bottom w:val="nil"/>
+              <w:right w:val="nil"/>
+            </w:tcBorders>
+          </w:tcPr>
+          <w:p>
+            <w:pPr>
+              <w:spacing w:after="0" w:line="259" w:lineRule="auto"/>
+              <w:ind w:left="0" w:right="0" w:firstLine="0"/>
+              <w:rPr>
+                <w:color w:val="auto"/>
+              </w:rPr>
+            </w:pPr>
+            <w:r>
+              <w:rPr>
+                <w:color w:val="auto"/>
+              </w:rPr>
               <w:t>Train</w:t>
             </w:r>
             <w:r>
@@ -743,6 +817,63 @@
                 <w:color w:val="auto"/>
               </w:rPr>
               <w:t xml:space="preserve"> &amp; Education</w:t>
+            </w:r>
+          </w:p>
+        </w:tc>
+      </w:tr>
+      <w:tr>
+        <w:trPr>
+          <w:trHeight w:val="315"/>
+        </w:trPr>
+        <w:tc>
+          <w:tcPr>
+            <w:tcW w:w="4230" w:type="dxa"/>
+            <w:tcBorders>
+              <w:top w:val="nil"/>
+              <w:left w:val="nil"/>
+              <w:bottom w:val="nil"/>
+              <w:right w:val="nil"/>
+            </w:tcBorders>
+          </w:tcPr>
+          <w:p>
+            <w:pPr>
+              <w:spacing w:after="0" w:line="259" w:lineRule="auto"/>
+              <w:ind w:left="0" w:right="0" w:firstLine="0"/>
+              <w:rPr>
+                <w:color w:val="auto"/>
+              </w:rPr>
+            </w:pPr>
+            <w:r>
+              <w:rPr>
+                <w:color w:val="auto"/>
+              </w:rPr>
+              <w:t>Docker and AWS</w:t>
+            </w:r>
+          </w:p>
+        </w:tc>
+        <w:tc>
+          <w:tcPr>
+            <w:tcW w:w="4230" w:type="dxa"/>
+            <w:tcBorders>
+              <w:top w:val="nil"/>
+              <w:left w:val="nil"/>
+              <w:bottom w:val="nil"/>
+              <w:right w:val="nil"/>
+            </w:tcBorders>
+          </w:tcPr>
+          <w:p>
+            <w:pPr>
+              <w:spacing w:after="0" w:line="259" w:lineRule="auto"/>
+              <w:ind w:left="0" w:right="0" w:firstLine="0"/>
+              <w:rPr>
+                <w:color w:val="auto"/>
+              </w:rPr>
+            </w:pPr>
+            <w:r>
+              <w:rPr>
+                <w:color w:val="auto"/>
+              </w:rPr>
+              <w:t>Agile frameworks</w:t>
             </w:r>
           </w:p>
         </w:tc>
@@ -819,7 +950,7 @@
               <w:rPr>
                 <w:color w:val="auto"/>
               </w:rPr>
-              <w:t>Docker and AWS</w:t>
+              <w:t>Git and GitHub</w:t>
             </w:r>
           </w:p>
         </w:tc>
@@ -845,7 +976,13 @@
               <w:rPr>
                 <w:color w:val="auto"/>
               </w:rPr>
-              <w:t>Microsoft and Linux Operating System</w:t>
+              <w:t>Windows</w:t>
+            </w:r>
+            <w:r>
+              <w:rPr>
+                <w:color w:val="auto"/>
+              </w:rPr>
+              <w:t xml:space="preserve"> and Linux Operating System</w:t>
             </w:r>
           </w:p>
         </w:tc>
@@ -922,7 +1059,25 @@
               <w:rPr>
                 <w:color w:val="auto"/>
               </w:rPr>
-              <w:t>Git and GitHub</w:t>
+              <w:t>WordPress</w:t>
+            </w:r>
+            <w:r>
+              <w:rPr>
+                <w:color w:val="auto"/>
+              </w:rPr>
+              <w:t>,</w:t>
+            </w:r>
+            <w:r>
+              <w:rPr>
+                <w:color w:val="auto"/>
+              </w:rPr>
+              <w:t xml:space="preserve"> Django</w:t>
+            </w:r>
+            <w:r>
+              <w:rPr>
+                <w:color w:val="auto"/>
+              </w:rPr>
+              <w:t>, TypeScript</w:t>
             </w:r>
           </w:p>
         </w:tc>
@@ -940,6 +1095,7 @@
             <w:pPr>
               <w:spacing w:after="0" w:line="259" w:lineRule="auto"/>
               <w:ind w:left="0" w:right="0" w:firstLine="0"/>
+              <w:jc w:val="both"/>
               <w:rPr>
                 <w:color w:val="auto"/>
               </w:rPr>
@@ -954,7 +1110,7 @@
               <w:rPr>
                 <w:color w:val="auto"/>
               </w:rPr>
-              <w:t xml:space="preserve">some Tier </w:t>
+              <w:t xml:space="preserve">Tier </w:t>
             </w:r>
             <w:r>
               <w:rPr>
@@ -978,6 +1134,7 @@
             <w:pPr>
               <w:spacing w:after="0" w:line="259" w:lineRule="auto"/>
               <w:ind w:left="0" w:right="0" w:firstLine="0"/>
+              <w:jc w:val="both"/>
               <w:rPr>
                 <w:color w:val="auto"/>
               </w:rPr>
@@ -998,6 +1155,7 @@
             <w:pPr>
               <w:spacing w:after="0" w:line="259" w:lineRule="auto"/>
               <w:ind w:left="0" w:right="0" w:firstLine="0"/>
+              <w:jc w:val="both"/>
               <w:rPr>
                 <w:color w:val="auto"/>
               </w:rPr>
@@ -1031,7 +1189,7 @@
               <w:rPr>
                 <w:color w:val="auto"/>
               </w:rPr>
-              <w:t>WordPress and Django</w:t>
+              <w:t>Bash Scripting</w:t>
             </w:r>
           </w:p>
         </w:tc>
@@ -1049,7 +1207,6 @@
             <w:pPr>
               <w:spacing w:after="0" w:line="259" w:lineRule="auto"/>
               <w:ind w:left="0" w:right="0" w:firstLine="0"/>
-              <w:jc w:val="both"/>
               <w:rPr>
                 <w:color w:val="auto"/>
               </w:rPr>
@@ -1088,7 +1245,6 @@
             <w:pPr>
               <w:spacing w:after="0" w:line="259" w:lineRule="auto"/>
               <w:ind w:left="0" w:right="0" w:firstLine="0"/>
-              <w:jc w:val="both"/>
               <w:rPr>
                 <w:color w:val="auto"/>
               </w:rPr>
@@ -1109,98 +1265,6 @@
             <w:pPr>
               <w:spacing w:after="0" w:line="259" w:lineRule="auto"/>
               <w:ind w:left="0" w:right="0" w:firstLine="0"/>
-              <w:jc w:val="both"/>
-              <w:rPr>
-                <w:color w:val="auto"/>
-              </w:rPr>
-            </w:pPr>
-          </w:p>
-        </w:tc>
-      </w:tr>
-      <w:tr>
-        <w:trPr>
-          <w:trHeight w:val="315"/>
-        </w:trPr>
-        <w:tc>
-          <w:tcPr>
-            <w:tcW w:w="4230" w:type="dxa"/>
-            <w:tcBorders>
-              <w:top w:val="nil"/>
-              <w:left w:val="nil"/>
-              <w:bottom w:val="nil"/>
-              <w:right w:val="nil"/>
-            </w:tcBorders>
-          </w:tcPr>
-          <w:p>
-            <w:pPr>
-              <w:spacing w:after="0" w:line="259" w:lineRule="auto"/>
-              <w:ind w:left="0" w:right="0" w:firstLine="0"/>
-              <w:rPr>
-                <w:color w:val="auto"/>
-              </w:rPr>
-            </w:pPr>
-            <w:r>
-              <w:rPr>
-                <w:color w:val="auto"/>
-              </w:rPr>
-              <w:t>Bash Scripting</w:t>
-            </w:r>
-          </w:p>
-        </w:tc>
-        <w:tc>
-          <w:tcPr>
-            <w:tcW w:w="4230" w:type="dxa"/>
-            <w:tcBorders>
-              <w:top w:val="nil"/>
-              <w:left w:val="nil"/>
-              <w:bottom w:val="nil"/>
-              <w:right w:val="nil"/>
-            </w:tcBorders>
-          </w:tcPr>
-          <w:p>
-            <w:pPr>
-              <w:spacing w:after="0" w:line="259" w:lineRule="auto"/>
-              <w:ind w:left="0" w:right="0" w:firstLine="0"/>
-              <w:rPr>
-                <w:color w:val="auto"/>
-              </w:rPr>
-            </w:pPr>
-          </w:p>
-        </w:tc>
-        <w:tc>
-          <w:tcPr>
-            <w:tcW w:w="22" w:type="dxa"/>
-            <w:tcBorders>
-              <w:top w:val="nil"/>
-              <w:left w:val="nil"/>
-              <w:bottom w:val="nil"/>
-              <w:right w:val="nil"/>
-            </w:tcBorders>
-          </w:tcPr>
-          <w:p>
-            <w:pPr>
-              <w:spacing w:after="0" w:line="259" w:lineRule="auto"/>
-              <w:ind w:left="0" w:right="0" w:firstLine="0"/>
-              <w:rPr>
-                <w:color w:val="auto"/>
-              </w:rPr>
-            </w:pPr>
-          </w:p>
-        </w:tc>
-        <w:tc>
-          <w:tcPr>
-            <w:tcW w:w="2338" w:type="dxa"/>
-            <w:tcBorders>
-              <w:top w:val="nil"/>
-              <w:left w:val="nil"/>
-              <w:bottom w:val="nil"/>
-              <w:right w:val="nil"/>
-            </w:tcBorders>
-          </w:tcPr>
-          <w:p>
-            <w:pPr>
-              <w:spacing w:after="0" w:line="259" w:lineRule="auto"/>
-              <w:ind w:left="0" w:right="0" w:firstLine="0"/>
               <w:rPr>
                 <w:color w:val="auto"/>
               </w:rPr>
@@ -1303,7 +1367,13 @@
         <w:rPr>
           <w:color w:val="auto"/>
         </w:rPr>
-        <w:t>Apr 202</w:t>
+        <w:t>May</w:t>
+      </w:r>
+      <w:r>
+        <w:rPr>
+          <w:color w:val="auto"/>
+        </w:rPr>
+        <w:t xml:space="preserve"> 202</w:t>
       </w:r>
       <w:r>
         <w:rPr>
@@ -1364,13 +1434,7 @@
         <w:rPr>
           <w:color w:val="auto"/>
         </w:rPr>
-        <w:t>Implemented though discord bots to traverse servers and collect user data by e</w:t>
-      </w:r>
-      <w:r>
-        <w:rPr>
-          <w:color w:val="auto"/>
-        </w:rPr>
-        <w:t>xploiting the events and plain text that discord uses</w:t>
+        <w:t>Using C#, modified discord API’s to have bots peep and collect data on users in the servers they are a part of</w:t>
       </w:r>
       <w:r>
         <w:rPr>
@@ -1391,13 +1455,25 @@
         <w:rPr>
           <w:color w:val="auto"/>
         </w:rPr>
-        <w:t>Process the data to present findings and demonstrate weaknesses of the popular</w:t>
-      </w:r>
-      <w:r>
-        <w:rPr>
-          <w:color w:val="auto"/>
-        </w:rPr>
-        <w:t xml:space="preserve"> networking app.</w:t>
+        <w:t xml:space="preserve">Used restful API </w:t>
+      </w:r>
+      <w:r>
+        <w:rPr>
+          <w:color w:val="auto"/>
+        </w:rPr>
+        <w:t xml:space="preserve">and typescript </w:t>
+      </w:r>
+      <w:r>
+        <w:rPr>
+          <w:color w:val="auto"/>
+        </w:rPr>
+        <w:t>to build discord commands in the control server to have the bots display collected data and perform different tasks</w:t>
+      </w:r>
+      <w:r>
+        <w:rPr>
+          <w:color w:val="auto"/>
+        </w:rPr>
+        <w:t>.</w:t>
       </w:r>
     </w:p>
     <w:p>
@@ -1517,7 +1593,35 @@
         <w:rPr>
           <w:color w:val="auto"/>
         </w:rPr>
-        <w:t>Implemented user authentication. Created one-to-many relationship for user-to-item database.</w:t>
+        <w:t>Implemented user authentication. Created one-to-many relationship for user-to-item database</w:t>
+      </w:r>
+      <w:r>
+        <w:rPr>
+          <w:color w:val="auto"/>
+        </w:rPr>
+        <w:t xml:space="preserve"> in </w:t>
+      </w:r>
+      <w:proofErr w:type="spellStart"/>
+      <w:proofErr w:type="gramStart"/>
+      <w:r>
+        <w:rPr>
+          <w:color w:val="auto"/>
+        </w:rPr>
+        <w:t>a</w:t>
+      </w:r>
+      <w:proofErr w:type="spellEnd"/>
+      <w:proofErr w:type="gramEnd"/>
+      <w:r>
+        <w:rPr>
+          <w:color w:val="auto"/>
+        </w:rPr>
+        <w:t xml:space="preserve"> agile like system approach</w:t>
+      </w:r>
+      <w:r>
+        <w:rPr>
+          <w:color w:val="auto"/>
+        </w:rPr>
+        <w:t>.</w:t>
       </w:r>
     </w:p>
     <w:p>
